--- a/摄影/相机.docx
+++ b/摄影/相机.docx
@@ -85,6 +85,17 @@
           <w:lang w:eastAsia="zh-CN"/>
         </w:rPr>
       </w:pPr>
+      <w:r>
+        <w:rPr>
+          <w:rFonts w:hint="eastAsia"/>
+          <w:b w:val="0"/>
+          <w:bCs/>
+          <w:sz w:val="21"/>
+          <w:szCs w:val="21"/>
+          <w:lang w:val="en-US" w:eastAsia="zh-CN"/>
+        </w:rPr>
+        <w:t>（略）</w:t>
+      </w:r>
     </w:p>
     <w:p>
       <w:pPr>
@@ -173,9 +184,10 @@
           <w:lang w:eastAsia="zh-CN"/>
         </w:rPr>
       </w:pPr>
+      <w:bookmarkStart w:id="0" w:name="_GoBack"/>
       <w:r>
         <w:drawing>
-          <wp:anchor distT="0" distB="0" distL="114300" distR="114300" simplePos="0" relativeHeight="251658240" behindDoc="0" locked="0" layoutInCell="1" allowOverlap="1">
+          <wp:anchor distT="0" distB="0" distL="114300" distR="114300" simplePos="0" relativeHeight="251659264" behindDoc="0" locked="0" layoutInCell="1" allowOverlap="1">
             <wp:simplePos x="0" y="0"/>
             <wp:positionH relativeFrom="column">
               <wp:posOffset>1684655</wp:posOffset>
@@ -224,6 +236,7 @@
           </wp:anchor>
         </w:drawing>
       </w:r>
+      <w:bookmarkEnd w:id="0"/>
       <w:r>
         <w:rPr>
           <w:rFonts w:hint="eastAsia"/>
@@ -275,8 +288,6 @@
         </w:rPr>
         <w:t>相机参数</w:t>
       </w:r>
-      <w:bookmarkStart w:id="0" w:name="_GoBack"/>
-      <w:bookmarkEnd w:id="0"/>
     </w:p>
     <w:p>
       <w:pPr>
@@ -387,7 +398,9 @@
         </w:tblBorders>
         <w:tblLayout w:type="autofit"/>
         <w:tblCellMar>
+          <w:top w:w="0" w:type="dxa"/>
           <w:left w:w="108" w:type="dxa"/>
+          <w:bottom w:w="0" w:type="dxa"/>
           <w:right w:w="108" w:type="dxa"/>
         </w:tblCellMar>
       </w:tblPr>
@@ -410,7 +423,9 @@
             <w:insideV w:val="single" w:color="auto" w:sz="4" w:space="0"/>
           </w:tblBorders>
           <w:tblCellMar>
+            <w:top w:w="0" w:type="dxa"/>
             <w:left w:w="108" w:type="dxa"/>
+            <w:bottom w:w="0" w:type="dxa"/>
             <w:right w:w="108" w:type="dxa"/>
           </w:tblCellMar>
         </w:tblPrEx>
@@ -552,7 +567,9 @@
             <w:insideV w:val="single" w:color="auto" w:sz="4" w:space="0"/>
           </w:tblBorders>
           <w:tblCellMar>
+            <w:top w:w="0" w:type="dxa"/>
             <w:left w:w="108" w:type="dxa"/>
+            <w:bottom w:w="0" w:type="dxa"/>
             <w:right w:w="108" w:type="dxa"/>
           </w:tblCellMar>
         </w:tblPrEx>
@@ -694,7 +711,9 @@
             <w:insideV w:val="single" w:color="auto" w:sz="4" w:space="0"/>
           </w:tblBorders>
           <w:tblCellMar>
+            <w:top w:w="0" w:type="dxa"/>
             <w:left w:w="108" w:type="dxa"/>
+            <w:bottom w:w="0" w:type="dxa"/>
             <w:right w:w="108" w:type="dxa"/>
           </w:tblCellMar>
         </w:tblPrEx>
@@ -832,6 +851,15 @@
         </w:tc>
       </w:tr>
     </w:tbl>
+    <w:p>
+      <w:pPr>
+        <w:bidi w:val="0"/>
+        <w:rPr>
+          <w:rFonts w:hint="eastAsia"/>
+          <w:lang w:eastAsia="zh-CN"/>
+        </w:rPr>
+      </w:pPr>
+    </w:p>
     <w:p>
       <w:pPr>
         <w:bidi w:val="0"/>
@@ -1053,13 +1081,14 @@
 </file>
 
 <file path=word/styles.xml><?xml version="1.0" encoding="utf-8"?>
-<w:styles xmlns:mc="http://schemas.openxmlformats.org/markup-compatibility/2006" xmlns:o="urn:schemas-microsoft-com:office:office" xmlns:r="http://schemas.openxmlformats.org/officeDocument/2006/relationships" xmlns:m="http://schemas.openxmlformats.org/officeDocument/2006/math" xmlns:v="urn:schemas-microsoft-com:vml" xmlns:w="http://schemas.openxmlformats.org/wordprocessingml/2006/main" xmlns:w14="http://schemas.microsoft.com/office/word/2010/wordml" xmlns:w10="urn:schemas-microsoft-com:office:word" xmlns:sl="http://schemas.openxmlformats.org/schemaLibrary/2006/main" mc:Ignorable="w14">
+<w:styles xmlns:mc="http://schemas.openxmlformats.org/markup-compatibility/2006" xmlns:o="urn:schemas-microsoft-com:office:office" xmlns:r="http://schemas.openxmlformats.org/officeDocument/2006/relationships" xmlns:m="http://schemas.openxmlformats.org/officeDocument/2006/math" xmlns:v="urn:schemas-microsoft-com:vml" xmlns:w="http://schemas.openxmlformats.org/wordprocessingml/2006/main" xmlns:w14="http://schemas.microsoft.com/office/word/2010/wordml" xmlns:w10="urn:schemas-microsoft-com:office:word" xmlns:sl="http://schemas.openxmlformats.org/schemaLibrary/2006/main" xmlns:wpsCustomData="http://www.wps.cn/officeDocument/2013/wpsCustomData" mc:Ignorable="w14">
   <w:docDefaults>
     <w:rPrDefault>
       <w:rPr>
         <w:rFonts w:asciiTheme="minorHAnsi" w:hAnsiTheme="minorHAnsi" w:eastAsiaTheme="minorEastAsia" w:cstheme="minorBidi"/>
       </w:rPr>
     </w:rPrDefault>
+    <w:pPrDefault/>
   </w:docDefaults>
   <w:latentStyles w:count="260" w:defQFormat="0" w:defUnhideWhenUsed="1" w:defSemiHidden="1" w:defUIPriority="99" w:defLockedState="0">
     <w:lsdException w:qFormat="1" w:unhideWhenUsed="0" w:uiPriority="0" w:semiHidden="0" w:name="Normal"/>
